--- a/Flex-Bison Project 2023 Report.docx
+++ b/Flex-Bison Project 2023 Report.docx
@@ -725,31 +725,7 @@
             <w:u w:val="none"/>
             <w:lang w:val="el-GR"/>
           </w:rPr>
-          <w:t>Εισα</w:t>
-        </w:r>
-        <w:r>
-          <w:rPr>
-            <w:rStyle w:val="-"/>
-            <w:b/>
-            <w:bCs/>
-            <w:sz w:val="26"/>
-            <w:szCs w:val="26"/>
-            <w:u w:val="none"/>
-            <w:lang w:val="el-GR"/>
-          </w:rPr>
-          <w:t>γ</w:t>
-        </w:r>
-        <w:r>
-          <w:rPr>
-            <w:rStyle w:val="-"/>
-            <w:b/>
-            <w:bCs/>
-            <w:sz w:val="26"/>
-            <w:szCs w:val="26"/>
-            <w:u w:val="none"/>
-            <w:lang w:val="el-GR"/>
-          </w:rPr>
-          <w:t>ωγή</w:t>
+          <w:t>Εισαγωγή</w:t>
         </w:r>
       </w:hyperlink>
     </w:p>
@@ -784,31 +760,7 @@
             <w:u w:val="none"/>
             <w:lang w:val="el-GR"/>
           </w:rPr>
-          <w:t>Γραμματική</w:t>
-        </w:r>
-        <w:r>
-          <w:rPr>
-            <w:rStyle w:val="-"/>
-            <w:b/>
-            <w:bCs/>
-            <w:sz w:val="26"/>
-            <w:szCs w:val="26"/>
-            <w:u w:val="none"/>
-            <w:lang w:val="el-GR"/>
-          </w:rPr>
-          <w:t xml:space="preserve"> </w:t>
-        </w:r>
-        <w:r>
-          <w:rPr>
-            <w:rStyle w:val="-"/>
-            <w:b/>
-            <w:bCs/>
-            <w:sz w:val="26"/>
-            <w:szCs w:val="26"/>
-            <w:u w:val="none"/>
-            <w:lang w:val="el-GR"/>
-          </w:rPr>
-          <w:t>Γλώσσας σε BNF</w:t>
+          <w:t>Γραμματική Γλώσσας σε BNF</w:t>
         </w:r>
       </w:hyperlink>
     </w:p>
@@ -852,31 +804,7 @@
           <w:u w:val="none"/>
           <w:lang w:val="el-GR"/>
         </w:rPr>
-        <w:t>Λεκτικό Αρχε</w:t>
-      </w:r>
-      <w:r>
-        <w:rPr>
-          <w:rStyle w:val="-"/>
-          <w:b/>
-          <w:bCs/>
-          <w:sz w:val="26"/>
-          <w:szCs w:val="26"/>
-          <w:u w:val="none"/>
-          <w:lang w:val="el-GR"/>
-        </w:rPr>
-        <w:t>ί</w:t>
-      </w:r>
-      <w:r>
-        <w:rPr>
-          <w:rStyle w:val="-"/>
-          <w:b/>
-          <w:bCs/>
-          <w:sz w:val="26"/>
-          <w:szCs w:val="26"/>
-          <w:u w:val="none"/>
-          <w:lang w:val="el-GR"/>
-        </w:rPr>
-        <w:t xml:space="preserve">ο </w:t>
+        <w:t xml:space="preserve">Λεκτικό Αρχείο </w:t>
       </w:r>
       <w:r>
         <w:rPr>
@@ -902,10 +830,12 @@
         </w:tabs>
         <w:spacing w:line="600" w:lineRule="auto"/>
         <w:rPr>
+          <w:rStyle w:val="-"/>
           <w:b/>
           <w:bCs/>
           <w:sz w:val="26"/>
           <w:szCs w:val="26"/>
+          <w:u w:val="none"/>
           <w:lang w:val="el-GR"/>
         </w:rPr>
       </w:pPr>
@@ -920,82 +850,89 @@
       </w:r>
       <w:r>
         <w:rPr>
-          <w:lang w:val="el-GR"/>
+          <w:b/>
+          <w:bCs/>
+          <w:sz w:val="26"/>
+          <w:szCs w:val="26"/>
+          <w:lang w:val="el-GR"/>
+        </w:rPr>
+        <w:fldChar w:fldCharType="begin"/>
+      </w:r>
+      <w:r>
+        <w:rPr>
+          <w:b/>
+          <w:bCs/>
+          <w:sz w:val="26"/>
+          <w:szCs w:val="26"/>
+          <w:lang w:val="el-GR"/>
+        </w:rPr>
+        <w:instrText xml:space="preserve"> HYPERLINK  \l "_Συντακτικό_Αρχείο_Bison_1" </w:instrText>
+      </w:r>
+      <w:r>
+        <w:rPr>
+          <w:b/>
+          <w:bCs/>
+          <w:sz w:val="26"/>
+          <w:szCs w:val="26"/>
+          <w:lang w:val="el-GR"/>
+        </w:rPr>
+      </w:r>
+      <w:r>
+        <w:rPr>
+          <w:b/>
+          <w:bCs/>
+          <w:sz w:val="26"/>
+          <w:szCs w:val="26"/>
+          <w:lang w:val="el-GR"/>
+        </w:rPr>
+        <w:fldChar w:fldCharType="separate"/>
+      </w:r>
+      <w:r>
+        <w:rPr>
+          <w:rStyle w:val="-"/>
+          <w:b/>
+          <w:bCs/>
+          <w:sz w:val="26"/>
+          <w:szCs w:val="26"/>
+          <w:u w:val="none"/>
+          <w:lang w:val="el-GR"/>
+        </w:rPr>
+        <w:t>Συντακτικό</w:t>
+      </w:r>
+      <w:r>
+        <w:rPr>
+          <w:rStyle w:val="-"/>
+          <w:b/>
+          <w:bCs/>
+          <w:sz w:val="26"/>
+          <w:szCs w:val="26"/>
+          <w:u w:val="none"/>
         </w:rPr>
         <w:t xml:space="preserve"> </w:t>
       </w:r>
-      <w:hyperlink w:anchor="_Συντακτικό_Αρχείο_Bison" w:history="1">
-        <w:r>
-          <w:rPr>
-            <w:rStyle w:val="-"/>
-            <w:b/>
-            <w:bCs/>
-            <w:sz w:val="26"/>
-            <w:szCs w:val="26"/>
-            <w:u w:val="none"/>
-            <w:lang w:val="el-GR"/>
-          </w:rPr>
-          <w:t>Συντακτικό</w:t>
-        </w:r>
-        <w:r>
-          <w:rPr>
-            <w:rStyle w:val="-"/>
-            <w:b/>
-            <w:bCs/>
-            <w:sz w:val="26"/>
-            <w:szCs w:val="26"/>
-            <w:u w:val="none"/>
-          </w:rPr>
-          <w:t xml:space="preserve"> </w:t>
-        </w:r>
-        <w:r>
-          <w:rPr>
-            <w:rStyle w:val="-"/>
-            <w:b/>
-            <w:bCs/>
-            <w:sz w:val="26"/>
-            <w:szCs w:val="26"/>
-            <w:u w:val="none"/>
-            <w:lang w:val="el-GR"/>
-          </w:rPr>
-          <w:t>Α</w:t>
-        </w:r>
-        <w:r>
-          <w:rPr>
-            <w:rStyle w:val="-"/>
-            <w:b/>
-            <w:bCs/>
-            <w:sz w:val="26"/>
-            <w:szCs w:val="26"/>
-            <w:u w:val="none"/>
-            <w:lang w:val="el-GR"/>
-          </w:rPr>
-          <w:t>ρ</w:t>
-        </w:r>
-        <w:r>
-          <w:rPr>
-            <w:rStyle w:val="-"/>
-            <w:b/>
-            <w:bCs/>
-            <w:sz w:val="26"/>
-            <w:szCs w:val="26"/>
-            <w:u w:val="none"/>
-            <w:lang w:val="el-GR"/>
-          </w:rPr>
-          <w:t>χείο</w:t>
-        </w:r>
-        <w:r>
-          <w:rPr>
-            <w:rStyle w:val="-"/>
-            <w:b/>
-            <w:bCs/>
-            <w:sz w:val="26"/>
-            <w:szCs w:val="26"/>
-            <w:u w:val="none"/>
-          </w:rPr>
-          <w:t xml:space="preserve"> Bison</w:t>
-        </w:r>
-      </w:hyperlink>
+      <w:r>
+        <w:rPr>
+          <w:rStyle w:val="-"/>
+          <w:b/>
+          <w:bCs/>
+          <w:sz w:val="26"/>
+          <w:szCs w:val="26"/>
+          <w:u w:val="none"/>
+          <w:lang w:val="el-GR"/>
+        </w:rPr>
+        <w:t>Αρχείο</w:t>
+      </w:r>
+      <w:r>
+        <w:rPr>
+          <w:rStyle w:val="-"/>
+          <w:b/>
+          <w:bCs/>
+          <w:sz w:val="26"/>
+          <w:szCs w:val="26"/>
+          <w:u w:val="none"/>
+        </w:rPr>
+        <w:t xml:space="preserve"> Bison</w:t>
+      </w:r>
     </w:p>
     <w:p>
       <w:pPr>
@@ -1019,6 +956,16 @@
           <w:lang w:val="el-GR"/>
         </w:rPr>
       </w:pPr>
+      <w:r>
+        <w:rPr>
+          <w:b/>
+          <w:bCs/>
+          <w:sz w:val="26"/>
+          <w:szCs w:val="26"/>
+          <w:lang w:val="el-GR"/>
+        </w:rPr>
+        <w:fldChar w:fldCharType="end"/>
+      </w:r>
       <w:hyperlink w:anchor="_Screenshots_Παραδειγμάτων_Εφαρμογής" w:history="1">
         <w:proofErr w:type="spellStart"/>
         <w:r>
@@ -1044,31 +991,7 @@
             <w:u w:val="none"/>
             <w:lang w:val="el-GR"/>
           </w:rPr>
-          <w:t xml:space="preserve"> Πα</w:t>
-        </w:r>
-        <w:r>
-          <w:rPr>
-            <w:rStyle w:val="-"/>
-            <w:b/>
-            <w:bCs/>
-            <w:sz w:val="26"/>
-            <w:szCs w:val="26"/>
-            <w:u w:val="none"/>
-            <w:lang w:val="el-GR"/>
-          </w:rPr>
-          <w:t>ρ</w:t>
-        </w:r>
-        <w:r>
-          <w:rPr>
-            <w:rStyle w:val="-"/>
-            <w:b/>
-            <w:bCs/>
-            <w:sz w:val="26"/>
-            <w:szCs w:val="26"/>
-            <w:u w:val="none"/>
-            <w:lang w:val="el-GR"/>
-          </w:rPr>
-          <w:t>αδειγμάτων Εφαρμογής</w:t>
+          <w:t xml:space="preserve"> Παραδειγμάτων Εφαρμογής</w:t>
         </w:r>
       </w:hyperlink>
     </w:p>
@@ -1102,31 +1025,7 @@
             <w:u w:val="none"/>
             <w:lang w:val="el-GR"/>
           </w:rPr>
-          <w:t>Ερώτη</w:t>
-        </w:r>
-        <w:r>
-          <w:rPr>
-            <w:rStyle w:val="-"/>
-            <w:b/>
-            <w:bCs/>
-            <w:sz w:val="26"/>
-            <w:szCs w:val="26"/>
-            <w:u w:val="none"/>
-            <w:lang w:val="el-GR"/>
-          </w:rPr>
-          <w:t>μ</w:t>
-        </w:r>
-        <w:r>
-          <w:rPr>
-            <w:rStyle w:val="-"/>
-            <w:b/>
-            <w:bCs/>
-            <w:sz w:val="26"/>
-            <w:szCs w:val="26"/>
-            <w:u w:val="none"/>
-            <w:lang w:val="el-GR"/>
-          </w:rPr>
-          <w:t>α 1</w:t>
+          <w:t>Ερώτημα 1</w:t>
         </w:r>
       </w:hyperlink>
     </w:p>
@@ -1160,31 +1059,7 @@
             <w:u w:val="none"/>
             <w:lang w:val="el-GR"/>
           </w:rPr>
-          <w:t>Ερώτη</w:t>
-        </w:r>
-        <w:r>
-          <w:rPr>
-            <w:rStyle w:val="-"/>
-            <w:b/>
-            <w:bCs/>
-            <w:sz w:val="26"/>
-            <w:szCs w:val="26"/>
-            <w:u w:val="none"/>
-            <w:lang w:val="el-GR"/>
-          </w:rPr>
-          <w:t>μ</w:t>
-        </w:r>
-        <w:r>
-          <w:rPr>
-            <w:rStyle w:val="-"/>
-            <w:b/>
-            <w:bCs/>
-            <w:sz w:val="26"/>
-            <w:szCs w:val="26"/>
-            <w:u w:val="none"/>
-            <w:lang w:val="el-GR"/>
-          </w:rPr>
-          <w:t>α 2</w:t>
+          <w:t>Ερώτημα 2</w:t>
         </w:r>
       </w:hyperlink>
     </w:p>
@@ -1218,31 +1093,7 @@
             <w:u w:val="none"/>
             <w:lang w:val="el-GR"/>
           </w:rPr>
-          <w:t>Ερώτημ</w:t>
-        </w:r>
-        <w:r>
-          <w:rPr>
-            <w:rStyle w:val="-"/>
-            <w:b/>
-            <w:bCs/>
-            <w:sz w:val="26"/>
-            <w:szCs w:val="26"/>
-            <w:u w:val="none"/>
-            <w:lang w:val="el-GR"/>
-          </w:rPr>
-          <w:t>α</w:t>
-        </w:r>
-        <w:r>
-          <w:rPr>
-            <w:rStyle w:val="-"/>
-            <w:b/>
-            <w:bCs/>
-            <w:sz w:val="26"/>
-            <w:szCs w:val="26"/>
-            <w:u w:val="none"/>
-            <w:lang w:val="el-GR"/>
-          </w:rPr>
-          <w:t xml:space="preserve"> 3</w:t>
+          <w:t>Ερώτημα 3</w:t>
         </w:r>
       </w:hyperlink>
     </w:p>
@@ -1316,79 +1167,7 @@
           <w:u w:val="none"/>
           <w:lang w:val="el-GR"/>
         </w:rPr>
-        <w:t>Σχόλια-Πα</w:t>
-      </w:r>
-      <w:r>
-        <w:rPr>
-          <w:rStyle w:val="-"/>
-          <w:b/>
-          <w:bCs/>
-          <w:sz w:val="26"/>
-          <w:szCs w:val="26"/>
-          <w:u w:val="none"/>
-          <w:lang w:val="el-GR"/>
-        </w:rPr>
-        <w:t>ρ</w:t>
-      </w:r>
-      <w:r>
-        <w:rPr>
-          <w:rStyle w:val="-"/>
-          <w:b/>
-          <w:bCs/>
-          <w:sz w:val="26"/>
-          <w:szCs w:val="26"/>
-          <w:u w:val="none"/>
-          <w:lang w:val="el-GR"/>
-        </w:rPr>
-        <w:t>αδο</w:t>
-      </w:r>
-      <w:r>
-        <w:rPr>
-          <w:rStyle w:val="-"/>
-          <w:b/>
-          <w:bCs/>
-          <w:sz w:val="26"/>
-          <w:szCs w:val="26"/>
-          <w:u w:val="none"/>
-          <w:lang w:val="el-GR"/>
-        </w:rPr>
-        <w:t>χ</w:t>
-      </w:r>
-      <w:r>
-        <w:rPr>
-          <w:rStyle w:val="-"/>
-          <w:b/>
-          <w:bCs/>
-          <w:sz w:val="26"/>
-          <w:szCs w:val="26"/>
-          <w:u w:val="none"/>
-          <w:lang w:val="el-GR"/>
-        </w:rPr>
-        <w:t>ές Υ</w:t>
-      </w:r>
-      <w:r>
-        <w:rPr>
-          <w:rStyle w:val="-"/>
-          <w:b/>
-          <w:bCs/>
-          <w:sz w:val="26"/>
-          <w:szCs w:val="26"/>
-          <w:u w:val="none"/>
-          <w:lang w:val="el-GR"/>
-        </w:rPr>
-        <w:t>λ</w:t>
-      </w:r>
-      <w:r>
-        <w:rPr>
-          <w:rStyle w:val="-"/>
-          <w:b/>
-          <w:bCs/>
-          <w:sz w:val="26"/>
-          <w:szCs w:val="26"/>
-          <w:u w:val="none"/>
-          <w:lang w:val="el-GR"/>
-        </w:rPr>
-        <w:t>οποίησης</w:t>
+        <w:t>Σχόλια-Παραδοχές Υλοποίησης</w:t>
       </w:r>
     </w:p>
     <w:p>
@@ -1475,21 +1254,6 @@
     </w:p>
     <w:p>
       <w:pPr>
-        <w:tabs>
-          <w:tab w:val="left" w:pos="7438"/>
-        </w:tabs>
-        <w:spacing w:line="600" w:lineRule="auto"/>
-        <w:rPr>
-          <w:b/>
-          <w:bCs/>
-          <w:sz w:val="24"/>
-          <w:szCs w:val="24"/>
-          <w:lang w:val="el-GR"/>
-        </w:rPr>
-      </w:pPr>
-    </w:p>
-    <w:p>
-      <w:pPr>
         <w:pStyle w:val="1"/>
         <w:rPr>
           <w:b/>
@@ -1506,6 +1270,7 @@
           <w:bCs/>
           <w:lang w:val="el-GR"/>
         </w:rPr>
+        <w:lastRenderedPageBreak/>
         <w:t>Εισαγωγή</w:t>
       </w:r>
     </w:p>
@@ -4825,11 +4590,15 @@
         <w:t xml:space="preserve"> Flex</w:t>
       </w:r>
     </w:p>
-    <w:bookmarkEnd w:id="7"/>
     <w:p>
       <w:pPr>
         <w:spacing w:beforeLines="30" w:before="72"/>
       </w:pPr>
+      <w:bookmarkStart w:id="8" w:name="_Ζητούμενα_Γραφήματα"/>
+      <w:bookmarkStart w:id="9" w:name="_Συντακτικό_Αρχείο_Bison"/>
+      <w:bookmarkEnd w:id="7"/>
+      <w:bookmarkEnd w:id="8"/>
+      <w:bookmarkEnd w:id="9"/>
       <w:r>
         <w:t>%{</w:t>
       </w:r>
@@ -4987,6 +4756,14 @@
         <w:spacing w:beforeLines="30" w:before="72"/>
       </w:pPr>
       <w:r>
+        <w:t>%s COMMENT</w:t>
+      </w:r>
+    </w:p>
+    <w:p>
+      <w:pPr>
+        <w:spacing w:beforeLines="30" w:before="72"/>
+      </w:pPr>
+      <w:r>
         <w:t>%%</w:t>
       </w:r>
     </w:p>
@@ -4995,6 +4772,96 @@
         <w:spacing w:beforeLines="30" w:before="72"/>
       </w:pPr>
       <w:r>
+        <w:t>&lt;COMMENT</w:t>
+      </w:r>
+      <w:proofErr w:type="gramStart"/>
+      <w:r>
+        <w:t>&gt;{</w:t>
+      </w:r>
+      <w:proofErr w:type="gramEnd"/>
+    </w:p>
+    <w:p>
+      <w:pPr>
+        <w:spacing w:beforeLines="30" w:before="72"/>
+      </w:pPr>
+      <w:r>
+        <w:t xml:space="preserve">    "--&gt;" {BEGIN(INITIAL);}</w:t>
+      </w:r>
+    </w:p>
+    <w:p>
+      <w:pPr>
+        <w:spacing w:beforeLines="30" w:before="72"/>
+      </w:pPr>
+      <w:r>
+        <w:t xml:space="preserve">    "</w:t>
+      </w:r>
+      <w:proofErr w:type="gramStart"/>
+      <w:r>
+        <w:t>(.|</w:t>
+      </w:r>
+      <w:proofErr w:type="gramEnd"/>
+      <w:r>
+        <w:t>\n)*" {</w:t>
+      </w:r>
+      <w:proofErr w:type="spellStart"/>
+      <w:r>
+        <w:t>checkComment</w:t>
+      </w:r>
+      <w:proofErr w:type="spellEnd"/>
+      <w:r>
+        <w:t>(</w:t>
+      </w:r>
+      <w:proofErr w:type="spellStart"/>
+      <w:r>
+        <w:t>yytext</w:t>
+      </w:r>
+      <w:proofErr w:type="spellEnd"/>
+      <w:r>
+        <w:t>);}</w:t>
+      </w:r>
+    </w:p>
+    <w:p>
+      <w:pPr>
+        <w:spacing w:beforeLines="30" w:before="72"/>
+      </w:pPr>
+      <w:r>
+        <w:t>}</w:t>
+      </w:r>
+    </w:p>
+    <w:p>
+      <w:pPr>
+        <w:spacing w:beforeLines="30" w:before="72"/>
+      </w:pPr>
+      <w:r>
+        <w:t>&lt;INITIAL</w:t>
+      </w:r>
+      <w:proofErr w:type="gramStart"/>
+      <w:r>
+        <w:t>&gt;{</w:t>
+      </w:r>
+      <w:proofErr w:type="gramEnd"/>
+    </w:p>
+    <w:p>
+      <w:pPr>
+        <w:spacing w:beforeLines="30" w:before="72"/>
+      </w:pPr>
+      <w:r>
+        <w:t>"</w:t>
+      </w:r>
+      <w:proofErr w:type="gramStart"/>
+      <w:r>
+        <w:t>&lt;!--</w:t>
+      </w:r>
+      <w:proofErr w:type="gramEnd"/>
+      <w:r>
+        <w:t>" {BEGIN(COMMENT);}</w:t>
+      </w:r>
+    </w:p>
+    <w:p>
+      <w:pPr>
+        <w:spacing w:beforeLines="30" w:before="72"/>
+      </w:pPr>
+      <w:r>
         <w:t>"&lt;" {ECHO; return LANGLE;}</w:t>
       </w:r>
     </w:p>
@@ -5020,75 +4887,6 @@
       </w:pPr>
       <w:r>
         <w:t>\" {ECHO; return DQUOTES;}</w:t>
-      </w:r>
-    </w:p>
-    <w:p>
-      <w:pPr>
-        <w:spacing w:beforeLines="30" w:before="72"/>
-      </w:pPr>
-      <w:r>
-        <w:t>"</w:t>
-      </w:r>
-      <w:proofErr w:type="gramStart"/>
-      <w:r>
-        <w:t>&lt;!--</w:t>
-      </w:r>
-      <w:proofErr w:type="gramEnd"/>
-      <w:r>
-        <w:t xml:space="preserve"> " {ECHO; return COMO;}</w:t>
-      </w:r>
-    </w:p>
-    <w:p>
-      <w:pPr>
-        <w:spacing w:beforeLines="30" w:before="72"/>
-      </w:pPr>
-      <w:r>
-        <w:t>"--&gt;" {ECHO; return COMC;}</w:t>
-      </w:r>
-    </w:p>
-    <w:p>
-      <w:pPr>
-        <w:spacing w:beforeLines="30" w:before="72"/>
-      </w:pPr>
-      <w:proofErr w:type="gramStart"/>
-      <w:r>
-        <w:t>[.^</w:t>
-      </w:r>
-      <w:proofErr w:type="gramEnd"/>
-      <w:r>
-        <w:t>-] {ECHO; return CHAR;}</w:t>
-      </w:r>
-    </w:p>
-    <w:p>
-      <w:pPr>
-        <w:spacing w:beforeLines="30" w:before="72"/>
-      </w:pPr>
-      <w:r>
-        <w:t>"</w:t>
-      </w:r>
-      <w:proofErr w:type="gramStart"/>
-      <w:r>
-        <w:t>&lt;!--</w:t>
-      </w:r>
-      <w:proofErr w:type="gramEnd"/>
-      <w:r>
-        <w:t>"(.|\n)*"--&gt;" {</w:t>
-      </w:r>
-      <w:proofErr w:type="spellStart"/>
-      <w:r>
-        <w:t>checkComment</w:t>
-      </w:r>
-      <w:proofErr w:type="spellEnd"/>
-      <w:r>
-        <w:t>(</w:t>
-      </w:r>
-      <w:proofErr w:type="spellStart"/>
-      <w:r>
-        <w:t>yytext</w:t>
-      </w:r>
-      <w:proofErr w:type="spellEnd"/>
-      <w:r>
-        <w:t>);}</w:t>
       </w:r>
     </w:p>
     <w:p>
@@ -5194,6 +4992,7 @@
       </w:pPr>
       <w:proofErr w:type="spellStart"/>
       <w:r>
+        <w:lastRenderedPageBreak/>
         <w:t>android:src</w:t>
       </w:r>
       <w:proofErr w:type="spellEnd"/>
@@ -5237,7 +5036,6 @@
       </w:pPr>
       <w:proofErr w:type="spellStart"/>
       <w:r>
-        <w:lastRenderedPageBreak/>
         <w:t>android:max</w:t>
       </w:r>
       <w:proofErr w:type="spellEnd"/>
@@ -5517,13 +5315,16 @@
         <w:spacing w:beforeLines="30" w:before="72"/>
       </w:pPr>
       <w:r>
+        <w:t>}</w:t>
+      </w:r>
+    </w:p>
+    <w:p>
+      <w:pPr>
+        <w:spacing w:beforeLines="30" w:before="72"/>
+      </w:pPr>
+      <w:r>
         <w:t>%%</w:t>
       </w:r>
-    </w:p>
-    <w:p>
-      <w:pPr>
-        <w:spacing w:beforeLines="30" w:before="72"/>
-      </w:pPr>
     </w:p>
     <w:p>
       <w:pPr>
@@ -5589,11 +5390,6 @@
       <w:pPr>
         <w:spacing w:beforeLines="30" w:before="72"/>
       </w:pPr>
-    </w:p>
-    <w:p>
-      <w:pPr>
-        <w:spacing w:beforeLines="30" w:before="72"/>
-      </w:pPr>
       <w:r>
         <w:t xml:space="preserve">    for (</w:t>
       </w:r>
@@ -5746,10 +5542,8 @@
           <w:bCs/>
         </w:rPr>
       </w:pPr>
-      <w:bookmarkStart w:id="8" w:name="_Ζητούμενα_Γραφήματα"/>
-      <w:bookmarkStart w:id="9" w:name="_Συντακτικό_Αρχείο_Bison"/>
-      <w:bookmarkEnd w:id="8"/>
-      <w:bookmarkEnd w:id="9"/>
+      <w:bookmarkStart w:id="10" w:name="_Συντακτικό_Αρχείο_Bison_1"/>
+      <w:bookmarkEnd w:id="10"/>
       <w:r>
         <w:rPr>
           <w:b/>
@@ -9795,8 +9589,8 @@
         </w:rPr>
         <w:t>}</w:t>
       </w:r>
-      <w:bookmarkStart w:id="10" w:name="_Σχόλια-Παραδοχές_Υλοποίησης"/>
-      <w:bookmarkEnd w:id="10"/>
+      <w:bookmarkStart w:id="11" w:name="_Σχόλια-Παραδοχές_Υλοποίησης"/>
+      <w:bookmarkEnd w:id="11"/>
     </w:p>
     <w:p>
       <w:pPr>
@@ -9884,8 +9678,8 @@
           <w:lang w:val="el-GR"/>
         </w:rPr>
       </w:pPr>
-      <w:bookmarkStart w:id="11" w:name="_Screenshots_Παραδειγμάτων_Εφαρμογής"/>
-      <w:bookmarkEnd w:id="11"/>
+      <w:bookmarkStart w:id="12" w:name="_Screenshots_Παραδειγμάτων_Εφαρμογής"/>
+      <w:bookmarkEnd w:id="12"/>
       <w:r>
         <w:rPr>
           <w:b/>
@@ -9913,7 +9707,7 @@
           <w:lang w:val="el-GR"/>
         </w:rPr>
       </w:pPr>
-      <w:bookmarkStart w:id="12" w:name="Task1"/>
+      <w:bookmarkStart w:id="13" w:name="Task1"/>
       <w:r>
         <w:rPr>
           <w:b/>
@@ -9925,7 +9719,7 @@
         <w:t>Ερώτημα 1:</w:t>
       </w:r>
     </w:p>
-    <w:bookmarkEnd w:id="12"/>
+    <w:bookmarkEnd w:id="13"/>
     <w:p>
       <w:pPr>
         <w:pStyle w:val="afff0"/>
@@ -9997,23 +9791,7 @@
           <w:szCs w:val="24"/>
           <w:lang w:val="el-GR"/>
         </w:rPr>
-        <w:t>:</w:t>
-      </w:r>
-      <w:r>
-        <w:rPr>
-          <w:sz w:val="24"/>
-          <w:szCs w:val="24"/>
-          <w:lang w:val="el-GR"/>
-        </w:rPr>
-        <w:t xml:space="preserve"> (</w:t>
-      </w:r>
-      <w:r>
-        <w:rPr>
-          <w:sz w:val="24"/>
-          <w:szCs w:val="24"/>
-          <w:lang w:val="el-GR"/>
-        </w:rPr>
-        <w:t>./</w:t>
+        <w:t>: (./</w:t>
       </w:r>
       <w:proofErr w:type="spellStart"/>
       <w:r>
@@ -10045,23 +9823,7 @@
           <w:szCs w:val="24"/>
           <w:lang w:val="el-GR"/>
         </w:rPr>
-        <w:t xml:space="preserve"> </w:t>
-      </w:r>
-      <w:r>
-        <w:rPr>
-          <w:sz w:val="24"/>
-          <w:szCs w:val="24"/>
-          <w:lang w:val="el-GR"/>
-        </w:rPr>
-        <w:t>erotima1_f</w:t>
-      </w:r>
-      <w:r>
-        <w:rPr>
-          <w:sz w:val="24"/>
-          <w:szCs w:val="24"/>
-          <w:lang w:val="el-GR"/>
-        </w:rPr>
-        <w:t>.</w:t>
+        <w:t xml:space="preserve"> erotima1_f.</w:t>
       </w:r>
       <w:r>
         <w:rPr>
@@ -10091,22 +9853,22 @@
           <w:noProof/>
         </w:rPr>
         <w:drawing>
-          <wp:anchor distT="0" distB="0" distL="114300" distR="114300" simplePos="0" relativeHeight="251660288" behindDoc="1" locked="0" layoutInCell="1" allowOverlap="1" wp14:anchorId="16FC1B41" wp14:editId="6326221B">
+          <wp:anchor distT="0" distB="0" distL="114300" distR="114300" simplePos="0" relativeHeight="251660288" behindDoc="1" locked="0" layoutInCell="1" allowOverlap="1" wp14:anchorId="16FC1B41" wp14:editId="347CC5A9">
             <wp:simplePos x="0" y="0"/>
             <wp:positionH relativeFrom="margin">
-              <wp:align>center</wp:align>
+              <wp:posOffset>2283460</wp:posOffset>
             </wp:positionH>
             <wp:positionV relativeFrom="paragraph">
               <wp:posOffset>108585</wp:posOffset>
             </wp:positionV>
-            <wp:extent cx="1930400" cy="625475"/>
-            <wp:effectExtent l="0" t="0" r="0" b="3175"/>
+            <wp:extent cx="1562735" cy="506095"/>
+            <wp:effectExtent l="0" t="0" r="0" b="8255"/>
             <wp:wrapTight wrapText="bothSides">
               <wp:wrapPolygon edited="0">
                 <wp:start x="0" y="0"/>
-                <wp:lineTo x="0" y="21052"/>
-                <wp:lineTo x="21316" y="21052"/>
-                <wp:lineTo x="21316" y="0"/>
+                <wp:lineTo x="0" y="21139"/>
+                <wp:lineTo x="21328" y="21139"/>
+                <wp:lineTo x="21328" y="0"/>
                 <wp:lineTo x="0" y="0"/>
               </wp:wrapPolygon>
             </wp:wrapTight>
@@ -10137,7 +9899,7 @@
                   <pic:spPr bwMode="auto">
                     <a:xfrm>
                       <a:off x="0" y="0"/>
-                      <a:ext cx="1930400" cy="625475"/>
+                      <a:ext cx="1562735" cy="506095"/>
                     </a:xfrm>
                     <a:prstGeom prst="rect">
                       <a:avLst/>
@@ -10176,15 +9938,6 @@
     </w:p>
     <w:p>
       <w:pPr>
-        <w:rPr>
-          <w:sz w:val="24"/>
-          <w:szCs w:val="24"/>
-          <w:lang w:val="el-GR"/>
-        </w:rPr>
-      </w:pPr>
-    </w:p>
-    <w:p>
-      <w:pPr>
         <w:pStyle w:val="afff0"/>
         <w:numPr>
           <w:ilvl w:val="0"/>
@@ -10225,15 +9978,7 @@
           <w:szCs w:val="24"/>
           <w:lang w:val="el-GR"/>
         </w:rPr>
-        <w:t xml:space="preserve"> έχει λανθασμένη σύνταξη</w:t>
-      </w:r>
-      <w:r>
-        <w:rPr>
-          <w:sz w:val="24"/>
-          <w:szCs w:val="24"/>
-          <w:lang w:val="el-GR"/>
-        </w:rPr>
-        <w:t>: (./</w:t>
+        <w:t xml:space="preserve"> έχει λανθασμένη σύνταξη: (./</w:t>
       </w:r>
       <w:proofErr w:type="spellStart"/>
       <w:r>
@@ -10303,7 +10048,6 @@
     </w:p>
     <w:p>
       <w:pPr>
-        <w:pStyle w:val="afff0"/>
         <w:rPr>
           <w:sz w:val="24"/>
           <w:szCs w:val="24"/>
@@ -10315,22 +10059,22 @@
           <w:noProof/>
         </w:rPr>
         <w:drawing>
-          <wp:anchor distT="0" distB="0" distL="114300" distR="114300" simplePos="0" relativeHeight="251665408" behindDoc="1" locked="0" layoutInCell="1" allowOverlap="1" wp14:anchorId="13406B7F" wp14:editId="66B1AD89">
+          <wp:anchor distT="0" distB="0" distL="114300" distR="114300" simplePos="0" relativeHeight="251665408" behindDoc="1" locked="0" layoutInCell="1" allowOverlap="1" wp14:anchorId="13406B7F" wp14:editId="7E8671D3">
             <wp:simplePos x="0" y="0"/>
             <wp:positionH relativeFrom="margin">
-              <wp:align>center</wp:align>
+              <wp:posOffset>1772920</wp:posOffset>
             </wp:positionH>
             <wp:positionV relativeFrom="paragraph">
-              <wp:posOffset>108585</wp:posOffset>
+              <wp:posOffset>104775</wp:posOffset>
             </wp:positionV>
-            <wp:extent cx="2952750" cy="606425"/>
-            <wp:effectExtent l="0" t="0" r="0" b="3175"/>
+            <wp:extent cx="2698115" cy="553720"/>
+            <wp:effectExtent l="0" t="0" r="6985" b="0"/>
             <wp:wrapTight wrapText="bothSides">
               <wp:wrapPolygon edited="0">
                 <wp:start x="0" y="0"/>
-                <wp:lineTo x="0" y="21035"/>
-                <wp:lineTo x="21461" y="21035"/>
-                <wp:lineTo x="21461" y="0"/>
+                <wp:lineTo x="0" y="20807"/>
+                <wp:lineTo x="21503" y="20807"/>
+                <wp:lineTo x="21503" y="0"/>
                 <wp:lineTo x="0" y="0"/>
               </wp:wrapPolygon>
             </wp:wrapTight>
@@ -10361,7 +10105,7 @@
                   <pic:spPr bwMode="auto">
                     <a:xfrm>
                       <a:off x="0" y="0"/>
-                      <a:ext cx="2952750" cy="606425"/>
+                      <a:ext cx="2698115" cy="553720"/>
                     </a:xfrm>
                     <a:prstGeom prst="rect">
                       <a:avLst/>
@@ -10400,15 +10144,6 @@
     </w:p>
     <w:p>
       <w:pPr>
-        <w:rPr>
-          <w:sz w:val="24"/>
-          <w:szCs w:val="24"/>
-          <w:lang w:val="el-GR"/>
-        </w:rPr>
-      </w:pPr>
-    </w:p>
-    <w:p>
-      <w:pPr>
         <w:pStyle w:val="afff0"/>
         <w:numPr>
           <w:ilvl w:val="0"/>
@@ -10417,15 +10152,387 @@
         <w:rPr>
           <w:sz w:val="24"/>
           <w:szCs w:val="24"/>
-          <w:lang w:val="el-GR"/>
-        </w:rPr>
-      </w:pPr>
-      <w:r>
-        <w:rPr>
-          <w:sz w:val="24"/>
-          <w:szCs w:val="24"/>
-          <w:lang w:val="el-GR"/>
-        </w:rPr>
+        </w:rPr>
+      </w:pPr>
+      <w:r>
+        <w:rPr>
+          <w:sz w:val="24"/>
+          <w:szCs w:val="24"/>
+          <w:lang w:val="el-GR"/>
+        </w:rPr>
+        <w:t>Παράδειγμα</w:t>
+      </w:r>
+      <w:r>
+        <w:rPr>
+          <w:sz w:val="24"/>
+          <w:szCs w:val="24"/>
+        </w:rPr>
+        <w:t xml:space="preserve"> </w:t>
+      </w:r>
+      <w:r>
+        <w:rPr>
+          <w:sz w:val="24"/>
+          <w:szCs w:val="24"/>
+          <w:lang w:val="el-GR"/>
+        </w:rPr>
+        <w:t>στο</w:t>
+      </w:r>
+      <w:r>
+        <w:rPr>
+          <w:sz w:val="24"/>
+          <w:szCs w:val="24"/>
+        </w:rPr>
+        <w:t xml:space="preserve"> </w:t>
+      </w:r>
+      <w:r>
+        <w:rPr>
+          <w:sz w:val="24"/>
+          <w:szCs w:val="24"/>
+          <w:lang w:val="el-GR"/>
+        </w:rPr>
+        <w:t>οποίο</w:t>
+      </w:r>
+      <w:r>
+        <w:rPr>
+          <w:sz w:val="24"/>
+          <w:szCs w:val="24"/>
+        </w:rPr>
+        <w:t xml:space="preserve"> </w:t>
+      </w:r>
+      <w:r>
+        <w:rPr>
+          <w:sz w:val="24"/>
+          <w:szCs w:val="24"/>
+          <w:lang w:val="el-GR"/>
+        </w:rPr>
+        <w:t>υπάρχουν</w:t>
+      </w:r>
+      <w:r>
+        <w:rPr>
+          <w:sz w:val="24"/>
+          <w:szCs w:val="24"/>
+        </w:rPr>
+        <w:t xml:space="preserve"> </w:t>
+      </w:r>
+      <w:r>
+        <w:rPr>
+          <w:sz w:val="24"/>
+          <w:szCs w:val="24"/>
+          <w:lang w:val="el-GR"/>
+        </w:rPr>
+        <w:t>πολλά</w:t>
+      </w:r>
+      <w:r>
+        <w:rPr>
+          <w:sz w:val="24"/>
+          <w:szCs w:val="24"/>
+        </w:rPr>
+        <w:t xml:space="preserve"> </w:t>
+      </w:r>
+      <w:r>
+        <w:rPr>
+          <w:sz w:val="24"/>
+          <w:szCs w:val="24"/>
+          <w:lang w:val="el-GR"/>
+        </w:rPr>
+        <w:t>και</w:t>
+      </w:r>
+      <w:r>
+        <w:rPr>
+          <w:sz w:val="24"/>
+          <w:szCs w:val="24"/>
+        </w:rPr>
+        <w:t xml:space="preserve"> </w:t>
+      </w:r>
+      <w:r>
+        <w:rPr>
+          <w:sz w:val="24"/>
+          <w:szCs w:val="24"/>
+        </w:rPr>
+        <w:t>Multiline</w:t>
+      </w:r>
+      <w:r>
+        <w:rPr>
+          <w:sz w:val="24"/>
+          <w:szCs w:val="24"/>
+        </w:rPr>
+        <w:t xml:space="preserve"> </w:t>
+      </w:r>
+      <w:r>
+        <w:rPr>
+          <w:sz w:val="24"/>
+          <w:szCs w:val="24"/>
+        </w:rPr>
+        <w:t>Comments</w:t>
+      </w:r>
+      <w:r>
+        <w:rPr>
+          <w:sz w:val="24"/>
+          <w:szCs w:val="24"/>
+        </w:rPr>
+        <w:t>: (./</w:t>
+      </w:r>
+      <w:r>
+        <w:rPr>
+          <w:sz w:val="24"/>
+          <w:szCs w:val="24"/>
+        </w:rPr>
+        <w:t>myParser</w:t>
+      </w:r>
+      <w:r>
+        <w:rPr>
+          <w:sz w:val="24"/>
+          <w:szCs w:val="24"/>
+        </w:rPr>
+        <w:t>.</w:t>
+      </w:r>
+      <w:r>
+        <w:rPr>
+          <w:sz w:val="24"/>
+          <w:szCs w:val="24"/>
+        </w:rPr>
+        <w:t>exe</w:t>
+      </w:r>
+      <w:r>
+        <w:rPr>
+          <w:sz w:val="24"/>
+          <w:szCs w:val="24"/>
+        </w:rPr>
+        <w:t xml:space="preserve"> </w:t>
+      </w:r>
+      <w:proofErr w:type="spellStart"/>
+      <w:r>
+        <w:rPr>
+          <w:sz w:val="24"/>
+          <w:szCs w:val="24"/>
+        </w:rPr>
+        <w:t>comments</w:t>
+      </w:r>
+      <w:r>
+        <w:rPr>
+          <w:sz w:val="24"/>
+          <w:szCs w:val="24"/>
+        </w:rPr>
+        <w:t>_</w:t>
+      </w:r>
+      <w:r>
+        <w:rPr>
+          <w:sz w:val="24"/>
+          <w:szCs w:val="24"/>
+        </w:rPr>
+        <w:t>accept</w:t>
+      </w:r>
+      <w:r>
+        <w:rPr>
+          <w:sz w:val="24"/>
+          <w:szCs w:val="24"/>
+        </w:rPr>
+        <w:t>_</w:t>
+      </w:r>
+      <w:r>
+        <w:rPr>
+          <w:sz w:val="24"/>
+          <w:szCs w:val="24"/>
+        </w:rPr>
+        <w:t>multiple</w:t>
+      </w:r>
+      <w:proofErr w:type="spellEnd"/>
+      <w:r>
+        <w:rPr>
+          <w:sz w:val="24"/>
+          <w:szCs w:val="24"/>
+        </w:rPr>
+        <w:t>)</w:t>
+      </w:r>
+    </w:p>
+    <w:p>
+      <w:pPr>
+        <w:pStyle w:val="afff0"/>
+        <w:rPr>
+          <w:sz w:val="24"/>
+          <w:szCs w:val="24"/>
+        </w:rPr>
+      </w:pPr>
+      <w:r>
+        <w:rPr>
+          <w:noProof/>
+        </w:rPr>
+        <w:drawing>
+          <wp:anchor distT="0" distB="0" distL="114300" distR="114300" simplePos="0" relativeHeight="251672576" behindDoc="1" locked="0" layoutInCell="1" allowOverlap="1" wp14:anchorId="251002C2" wp14:editId="2DA74BA9">
+            <wp:simplePos x="0" y="0"/>
+            <wp:positionH relativeFrom="margin">
+              <wp:align>center</wp:align>
+            </wp:positionH>
+            <wp:positionV relativeFrom="paragraph">
+              <wp:posOffset>18075</wp:posOffset>
+            </wp:positionV>
+            <wp:extent cx="2580005" cy="4528185"/>
+            <wp:effectExtent l="0" t="0" r="0" b="5715"/>
+            <wp:wrapTight wrapText="bothSides">
+              <wp:wrapPolygon edited="0">
+                <wp:start x="0" y="0"/>
+                <wp:lineTo x="0" y="21536"/>
+                <wp:lineTo x="21371" y="21536"/>
+                <wp:lineTo x="21371" y="0"/>
+                <wp:lineTo x="0" y="0"/>
+              </wp:wrapPolygon>
+            </wp:wrapTight>
+            <wp:docPr id="2080978732" name="Εικόνα 1" descr="Εικόνα που περιέχει κείμενο, στιγμιότυπο οθόνης, κατάλογος, γραμματοσειρά&#10;&#10;Περιγραφή που δημιουργήθηκε αυτόματα"/>
+            <wp:cNvGraphicFramePr>
+              <a:graphicFrameLocks xmlns:a="http://schemas.openxmlformats.org/drawingml/2006/main" noChangeAspect="1"/>
+            </wp:cNvGraphicFramePr>
+            <a:graphic xmlns:a="http://schemas.openxmlformats.org/drawingml/2006/main">
+              <a:graphicData uri="http://schemas.openxmlformats.org/drawingml/2006/picture">
+                <pic:pic xmlns:pic="http://schemas.openxmlformats.org/drawingml/2006/picture">
+                  <pic:nvPicPr>
+                    <pic:cNvPr id="2080978732" name="Εικόνα 1" descr="Εικόνα που περιέχει κείμενο, στιγμιότυπο οθόνης, κατάλογος, γραμματοσειρά&#10;&#10;Περιγραφή που δημιουργήθηκε αυτόματα"/>
+                    <pic:cNvPicPr/>
+                  </pic:nvPicPr>
+                  <pic:blipFill>
+                    <a:blip r:embed="rId19"/>
+                    <a:stretch>
+                      <a:fillRect/>
+                    </a:stretch>
+                  </pic:blipFill>
+                  <pic:spPr>
+                    <a:xfrm>
+                      <a:off x="0" y="0"/>
+                      <a:ext cx="2580005" cy="4528185"/>
+                    </a:xfrm>
+                    <a:prstGeom prst="rect">
+                      <a:avLst/>
+                    </a:prstGeom>
+                  </pic:spPr>
+                </pic:pic>
+              </a:graphicData>
+            </a:graphic>
+            <wp14:sizeRelH relativeFrom="margin">
+              <wp14:pctWidth>0</wp14:pctWidth>
+            </wp14:sizeRelH>
+            <wp14:sizeRelV relativeFrom="margin">
+              <wp14:pctHeight>0</wp14:pctHeight>
+            </wp14:sizeRelV>
+          </wp:anchor>
+        </w:drawing>
+      </w:r>
+    </w:p>
+    <w:p>
+      <w:pPr>
+        <w:pStyle w:val="afff0"/>
+        <w:rPr>
+          <w:sz w:val="24"/>
+          <w:szCs w:val="24"/>
+        </w:rPr>
+      </w:pPr>
+    </w:p>
+    <w:p>
+      <w:pPr>
+        <w:rPr>
+          <w:sz w:val="24"/>
+          <w:szCs w:val="24"/>
+        </w:rPr>
+      </w:pPr>
+    </w:p>
+    <w:p>
+      <w:pPr>
+        <w:rPr>
+          <w:sz w:val="24"/>
+          <w:szCs w:val="24"/>
+        </w:rPr>
+      </w:pPr>
+    </w:p>
+    <w:p>
+      <w:pPr>
+        <w:rPr>
+          <w:sz w:val="24"/>
+          <w:szCs w:val="24"/>
+        </w:rPr>
+      </w:pPr>
+    </w:p>
+    <w:p>
+      <w:pPr>
+        <w:rPr>
+          <w:sz w:val="24"/>
+          <w:szCs w:val="24"/>
+        </w:rPr>
+      </w:pPr>
+    </w:p>
+    <w:p>
+      <w:pPr>
+        <w:rPr>
+          <w:sz w:val="24"/>
+          <w:szCs w:val="24"/>
+        </w:rPr>
+      </w:pPr>
+    </w:p>
+    <w:p>
+      <w:pPr>
+        <w:rPr>
+          <w:sz w:val="24"/>
+          <w:szCs w:val="24"/>
+        </w:rPr>
+      </w:pPr>
+    </w:p>
+    <w:p>
+      <w:pPr>
+        <w:rPr>
+          <w:sz w:val="24"/>
+          <w:szCs w:val="24"/>
+        </w:rPr>
+      </w:pPr>
+    </w:p>
+    <w:p>
+      <w:pPr>
+        <w:rPr>
+          <w:sz w:val="24"/>
+          <w:szCs w:val="24"/>
+        </w:rPr>
+      </w:pPr>
+    </w:p>
+    <w:p>
+      <w:pPr>
+        <w:rPr>
+          <w:sz w:val="24"/>
+          <w:szCs w:val="24"/>
+        </w:rPr>
+      </w:pPr>
+    </w:p>
+    <w:p>
+      <w:pPr>
+        <w:rPr>
+          <w:sz w:val="24"/>
+          <w:szCs w:val="24"/>
+        </w:rPr>
+      </w:pPr>
+    </w:p>
+    <w:p>
+      <w:pPr>
+        <w:rPr>
+          <w:sz w:val="24"/>
+          <w:szCs w:val="24"/>
+        </w:rPr>
+      </w:pPr>
+    </w:p>
+    <w:p>
+      <w:pPr>
+        <w:pStyle w:val="afff0"/>
+        <w:numPr>
+          <w:ilvl w:val="0"/>
+          <w:numId w:val="33"/>
+        </w:numPr>
+        <w:rPr>
+          <w:sz w:val="24"/>
+          <w:szCs w:val="24"/>
+          <w:lang w:val="el-GR"/>
+        </w:rPr>
+      </w:pPr>
+      <w:r>
+        <w:rPr>
+          <w:sz w:val="24"/>
+          <w:szCs w:val="24"/>
+          <w:lang w:val="el-GR"/>
+        </w:rPr>
+        <w:lastRenderedPageBreak/>
         <w:t xml:space="preserve">Παράδειγμα στο οποίο υπάρχουν όλα τα </w:t>
       </w:r>
       <w:r>
@@ -10472,15 +10579,7 @@
           <w:szCs w:val="24"/>
           <w:lang w:val="el-GR"/>
         </w:rPr>
-        <w:t xml:space="preserve"> </w:t>
-      </w:r>
-      <w:r>
-        <w:rPr>
-          <w:sz w:val="24"/>
-          <w:szCs w:val="24"/>
-          <w:lang w:val="el-GR"/>
-        </w:rPr>
-        <w:t>(./</w:t>
+        <w:t xml:space="preserve"> (./</w:t>
       </w:r>
       <w:proofErr w:type="spellStart"/>
       <w:r>
@@ -10595,7 +10694,7 @@
                     </pic:cNvPicPr>
                   </pic:nvPicPr>
                   <pic:blipFill rotWithShape="1">
-                    <a:blip r:embed="rId19">
+                    <a:blip r:embed="rId20">
                       <a:extLst>
                         <a:ext uri="{28A0092B-C50C-407E-A947-70E740481C1C}">
                           <a14:useLocalDpi xmlns:a14="http://schemas.microsoft.com/office/drawing/2010/main" val="0"/>
@@ -10737,6 +10836,114 @@
     </w:p>
     <w:p>
       <w:pPr>
+        <w:rPr>
+          <w:sz w:val="24"/>
+          <w:szCs w:val="24"/>
+          <w:lang w:val="el-GR"/>
+        </w:rPr>
+      </w:pPr>
+    </w:p>
+    <w:p>
+      <w:pPr>
+        <w:rPr>
+          <w:sz w:val="24"/>
+          <w:szCs w:val="24"/>
+          <w:lang w:val="el-GR"/>
+        </w:rPr>
+      </w:pPr>
+    </w:p>
+    <w:p>
+      <w:pPr>
+        <w:rPr>
+          <w:sz w:val="24"/>
+          <w:szCs w:val="24"/>
+          <w:lang w:val="el-GR"/>
+        </w:rPr>
+      </w:pPr>
+    </w:p>
+    <w:p>
+      <w:pPr>
+        <w:rPr>
+          <w:sz w:val="24"/>
+          <w:szCs w:val="24"/>
+          <w:lang w:val="el-GR"/>
+        </w:rPr>
+      </w:pPr>
+    </w:p>
+    <w:p>
+      <w:pPr>
+        <w:rPr>
+          <w:sz w:val="24"/>
+          <w:szCs w:val="24"/>
+          <w:lang w:val="el-GR"/>
+        </w:rPr>
+      </w:pPr>
+    </w:p>
+    <w:p>
+      <w:pPr>
+        <w:rPr>
+          <w:sz w:val="24"/>
+          <w:szCs w:val="24"/>
+          <w:lang w:val="el-GR"/>
+        </w:rPr>
+      </w:pPr>
+    </w:p>
+    <w:p>
+      <w:pPr>
+        <w:rPr>
+          <w:sz w:val="24"/>
+          <w:szCs w:val="24"/>
+          <w:lang w:val="el-GR"/>
+        </w:rPr>
+      </w:pPr>
+    </w:p>
+    <w:p>
+      <w:pPr>
+        <w:rPr>
+          <w:sz w:val="24"/>
+          <w:szCs w:val="24"/>
+          <w:lang w:val="el-GR"/>
+        </w:rPr>
+      </w:pPr>
+    </w:p>
+    <w:p>
+      <w:pPr>
+        <w:rPr>
+          <w:sz w:val="24"/>
+          <w:szCs w:val="24"/>
+          <w:lang w:val="el-GR"/>
+        </w:rPr>
+      </w:pPr>
+    </w:p>
+    <w:p>
+      <w:pPr>
+        <w:rPr>
+          <w:sz w:val="24"/>
+          <w:szCs w:val="24"/>
+          <w:lang w:val="el-GR"/>
+        </w:rPr>
+      </w:pPr>
+    </w:p>
+    <w:p>
+      <w:pPr>
+        <w:rPr>
+          <w:sz w:val="24"/>
+          <w:szCs w:val="24"/>
+          <w:lang w:val="el-GR"/>
+        </w:rPr>
+      </w:pPr>
+    </w:p>
+    <w:p>
+      <w:pPr>
+        <w:rPr>
+          <w:sz w:val="24"/>
+          <w:szCs w:val="24"/>
+          <w:lang w:val="el-GR"/>
+        </w:rPr>
+      </w:pPr>
+    </w:p>
+    <w:p>
+      <w:pPr>
         <w:pStyle w:val="afff0"/>
         <w:numPr>
           <w:ilvl w:val="0"/>
@@ -10755,23 +10962,7 @@
           <w:lang w:val="el-GR"/>
         </w:rPr>
         <w:lastRenderedPageBreak/>
-        <w:t>Παράδειγμα στο οποίο λείπει</w:t>
-      </w:r>
-      <w:r>
-        <w:rPr>
-          <w:sz w:val="24"/>
-          <w:szCs w:val="24"/>
-          <w:lang w:val="el-GR"/>
-        </w:rPr>
-        <w:t xml:space="preserve"> το </w:t>
-      </w:r>
-      <w:r>
-        <w:rPr>
-          <w:sz w:val="24"/>
-          <w:szCs w:val="24"/>
-          <w:lang w:val="el-GR"/>
-        </w:rPr>
-        <w:t xml:space="preserve">προαιρετικό χαρακτηριστικό </w:t>
+        <w:t xml:space="preserve">Παράδειγμα στο οποίο λείπει το προαιρετικό χαρακτηριστικό </w:t>
       </w:r>
       <w:r>
         <w:rPr>
@@ -10831,15 +11022,7 @@
           <w:szCs w:val="24"/>
           <w:lang w:val="el-GR"/>
         </w:rPr>
-        <w:t xml:space="preserve">: </w:t>
-      </w:r>
-      <w:r>
-        <w:rPr>
-          <w:sz w:val="24"/>
-          <w:szCs w:val="24"/>
-          <w:lang w:val="el-GR"/>
-        </w:rPr>
-        <w:t>(./</w:t>
+        <w:t>: (./</w:t>
       </w:r>
       <w:proofErr w:type="spellStart"/>
       <w:r>
@@ -10871,23 +11054,7 @@
           <w:szCs w:val="24"/>
           <w:lang w:val="el-GR"/>
         </w:rPr>
-        <w:t xml:space="preserve"> </w:t>
-      </w:r>
-      <w:r>
-        <w:rPr>
-          <w:sz w:val="24"/>
-          <w:szCs w:val="24"/>
-          <w:lang w:val="el-GR"/>
-        </w:rPr>
-        <w:t>erotima1_a</w:t>
-      </w:r>
-      <w:r>
-        <w:rPr>
-          <w:sz w:val="24"/>
-          <w:szCs w:val="24"/>
-          <w:lang w:val="el-GR"/>
-        </w:rPr>
-        <w:t>.</w:t>
+        <w:t xml:space="preserve"> erotima1_a.</w:t>
       </w:r>
       <w:r>
         <w:rPr>
@@ -10918,13 +11085,13 @@
           <w:noProof/>
         </w:rPr>
         <w:drawing>
-          <wp:anchor distT="0" distB="0" distL="114300" distR="114300" simplePos="0" relativeHeight="251662336" behindDoc="1" locked="0" layoutInCell="1" allowOverlap="1" wp14:anchorId="42706964" wp14:editId="74BF8346">
+          <wp:anchor distT="0" distB="0" distL="114300" distR="114300" simplePos="0" relativeHeight="251662336" behindDoc="1" locked="0" layoutInCell="1" allowOverlap="1" wp14:anchorId="42706964" wp14:editId="1844359E">
             <wp:simplePos x="0" y="0"/>
             <wp:positionH relativeFrom="margin">
               <wp:align>center</wp:align>
             </wp:positionH>
             <wp:positionV relativeFrom="paragraph">
-              <wp:posOffset>109220</wp:posOffset>
+              <wp:posOffset>122215</wp:posOffset>
             </wp:positionV>
             <wp:extent cx="2363470" cy="3752850"/>
             <wp:effectExtent l="0" t="0" r="0" b="0"/>
@@ -10951,7 +11118,7 @@
                     </pic:cNvPicPr>
                   </pic:nvPicPr>
                   <pic:blipFill rotWithShape="1">
-                    <a:blip r:embed="rId20">
+                    <a:blip r:embed="rId21">
                       <a:extLst>
                         <a:ext uri="{28A0092B-C50C-407E-A947-70E740481C1C}">
                           <a14:useLocalDpi xmlns:a14="http://schemas.microsoft.com/office/drawing/2010/main" val="0"/>
@@ -11099,7 +11266,7 @@
           <w:lang w:val="el-GR"/>
         </w:rPr>
       </w:pPr>
-      <w:bookmarkStart w:id="13" w:name="Task2"/>
+      <w:bookmarkStart w:id="14" w:name="Task2"/>
       <w:r>
         <w:rPr>
           <w:b/>
@@ -11131,7 +11298,7 @@
         <w:t>:</w:t>
       </w:r>
     </w:p>
-    <w:bookmarkEnd w:id="13"/>
+    <w:bookmarkEnd w:id="14"/>
     <w:p>
       <w:pPr>
         <w:pStyle w:val="afff0"/>
@@ -11303,7 +11470,7 @@
                     </pic:cNvPicPr>
                   </pic:nvPicPr>
                   <pic:blipFill rotWithShape="1">
-                    <a:blip r:embed="rId21">
+                    <a:blip r:embed="rId22">
                       <a:extLst>
                         <a:ext uri="{28A0092B-C50C-407E-A947-70E740481C1C}">
                           <a14:useLocalDpi xmlns:a14="http://schemas.microsoft.com/office/drawing/2010/main" val="0"/>
@@ -11406,7 +11573,7 @@
           <w:lang w:val="el-GR"/>
         </w:rPr>
       </w:pPr>
-      <w:bookmarkStart w:id="14" w:name="Acceptance"/>
+      <w:bookmarkStart w:id="15" w:name="Acceptance"/>
       <w:r>
         <w:rPr>
           <w:sz w:val="24"/>
@@ -11502,7 +11669,7 @@
         <w:t>)</w:t>
       </w:r>
     </w:p>
-    <w:bookmarkEnd w:id="14"/>
+    <w:bookmarkEnd w:id="15"/>
     <w:p>
       <w:pPr>
         <w:pStyle w:val="afff0"/>
@@ -11550,7 +11717,7 @@
                     </pic:cNvPicPr>
                   </pic:nvPicPr>
                   <pic:blipFill rotWithShape="1">
-                    <a:blip r:embed="rId22">
+                    <a:blip r:embed="rId23">
                       <a:extLst>
                         <a:ext uri="{28A0092B-C50C-407E-A947-70E740481C1C}">
                           <a14:useLocalDpi xmlns:a14="http://schemas.microsoft.com/office/drawing/2010/main" val="0"/>
@@ -11794,15 +11961,7 @@
           <w:szCs w:val="24"/>
           <w:lang w:val="el-GR"/>
         </w:rPr>
-        <w:t xml:space="preserve">Παράδειγμα στο οποίο </w:t>
-      </w:r>
-      <w:r>
-        <w:rPr>
-          <w:sz w:val="24"/>
-          <w:szCs w:val="24"/>
-          <w:lang w:val="el-GR"/>
-        </w:rPr>
-        <w:t xml:space="preserve">το </w:t>
+        <w:t xml:space="preserve">Παράδειγμα στο οποίο το </w:t>
       </w:r>
       <w:r>
         <w:rPr>
@@ -11847,35 +12006,27 @@
           <w:szCs w:val="24"/>
           <w:lang w:val="el-GR"/>
         </w:rPr>
+        <w:t xml:space="preserve"> του </w:t>
+      </w:r>
+      <w:r>
+        <w:rPr>
+          <w:sz w:val="24"/>
+          <w:szCs w:val="24"/>
+        </w:rPr>
+        <w:t>Linear</w:t>
+      </w:r>
+      <w:r>
+        <w:rPr>
+          <w:sz w:val="24"/>
+          <w:szCs w:val="24"/>
+          <w:lang w:val="el-GR"/>
+        </w:rPr>
         <w:t xml:space="preserve"> </w:t>
       </w:r>
       <w:r>
         <w:rPr>
           <w:sz w:val="24"/>
           <w:szCs w:val="24"/>
-          <w:lang w:val="el-GR"/>
-        </w:rPr>
-        <w:t xml:space="preserve">του </w:t>
-      </w:r>
-      <w:r>
-        <w:rPr>
-          <w:sz w:val="24"/>
-          <w:szCs w:val="24"/>
-        </w:rPr>
-        <w:t>Linear</w:t>
-      </w:r>
-      <w:r>
-        <w:rPr>
-          <w:sz w:val="24"/>
-          <w:szCs w:val="24"/>
-          <w:lang w:val="el-GR"/>
-        </w:rPr>
-        <w:t xml:space="preserve"> </w:t>
-      </w:r>
-      <w:r>
-        <w:rPr>
-          <w:sz w:val="24"/>
-          <w:szCs w:val="24"/>
         </w:rPr>
         <w:t>Layout</w:t>
       </w:r>
@@ -11885,15 +12036,7 @@
           <w:szCs w:val="24"/>
           <w:lang w:val="el-GR"/>
         </w:rPr>
-        <w:t xml:space="preserve"> παίρνει την τιμή 0</w:t>
-      </w:r>
-      <w:r>
-        <w:rPr>
-          <w:sz w:val="24"/>
-          <w:szCs w:val="24"/>
-          <w:lang w:val="el-GR"/>
-        </w:rPr>
-        <w:t>: (./</w:t>
+        <w:t xml:space="preserve"> παίρνει την τιμή 0: (./</w:t>
       </w:r>
       <w:proofErr w:type="spellStart"/>
       <w:r>
@@ -11998,7 +12141,7 @@
                     </pic:cNvPicPr>
                   </pic:nvPicPr>
                   <pic:blipFill rotWithShape="1">
-                    <a:blip r:embed="rId23">
+                    <a:blip r:embed="rId24">
                       <a:extLst>
                         <a:ext uri="{28A0092B-C50C-407E-A947-70E740481C1C}">
                           <a14:useLocalDpi xmlns:a14="http://schemas.microsoft.com/office/drawing/2010/main" val="0"/>
@@ -12229,25 +12372,7 @@
             <w:szCs w:val="24"/>
             <w:lang w:val="el-GR"/>
           </w:rPr>
-          <w:t xml:space="preserve"> eroti</w:t>
-        </w:r>
-        <w:r>
-          <w:rPr>
-            <w:rStyle w:val="-"/>
-            <w:sz w:val="24"/>
-            <w:szCs w:val="24"/>
-            <w:lang w:val="el-GR"/>
-          </w:rPr>
-          <w:t>m</w:t>
-        </w:r>
-        <w:r>
-          <w:rPr>
-            <w:rStyle w:val="-"/>
-            <w:sz w:val="24"/>
-            <w:szCs w:val="24"/>
-            <w:lang w:val="el-GR"/>
-          </w:rPr>
-          <w:t>a2_b_</w:t>
+          <w:t xml:space="preserve"> erotima2_b_</w:t>
         </w:r>
         <w:r>
           <w:rPr>
@@ -12508,7 +12633,7 @@
                     </pic:cNvPicPr>
                   </pic:nvPicPr>
                   <pic:blipFill rotWithShape="1">
-                    <a:blip r:embed="rId24">
+                    <a:blip r:embed="rId25">
                       <a:extLst>
                         <a:ext uri="{28A0092B-C50C-407E-A947-70E740481C1C}">
                           <a14:useLocalDpi xmlns:a14="http://schemas.microsoft.com/office/drawing/2010/main" val="0"/>
@@ -12839,43 +12964,7 @@
             <w:szCs w:val="24"/>
             <w:lang w:val="el-GR"/>
           </w:rPr>
-          <w:t xml:space="preserve"> </w:t>
-        </w:r>
-        <w:r>
-          <w:rPr>
-            <w:rStyle w:val="-"/>
-            <w:sz w:val="24"/>
-            <w:szCs w:val="24"/>
-            <w:lang w:val="el-GR"/>
-          </w:rPr>
-          <w:t>erotima</w:t>
-        </w:r>
-        <w:r>
-          <w:rPr>
-            <w:rStyle w:val="-"/>
-            <w:sz w:val="24"/>
-            <w:szCs w:val="24"/>
-            <w:lang w:val="el-GR"/>
-          </w:rPr>
-          <w:t>2</w:t>
-        </w:r>
-        <w:r>
-          <w:rPr>
-            <w:rStyle w:val="-"/>
-            <w:sz w:val="24"/>
-            <w:szCs w:val="24"/>
-            <w:lang w:val="el-GR"/>
-          </w:rPr>
-          <w:t>_c_a</w:t>
-        </w:r>
-        <w:r>
-          <w:rPr>
-            <w:rStyle w:val="-"/>
-            <w:sz w:val="24"/>
-            <w:szCs w:val="24"/>
-            <w:lang w:val="el-GR"/>
-          </w:rPr>
-          <w:t>.</w:t>
+          <w:t xml:space="preserve"> erotima2_c_a.</w:t>
         </w:r>
         <w:r>
           <w:rPr>
@@ -13095,15 +13184,7 @@
           <w:szCs w:val="24"/>
           <w:lang w:val="el-GR"/>
         </w:rPr>
-        <w:t xml:space="preserve"> παίρνει την τιμή </w:t>
-      </w:r>
-      <w:r>
-        <w:rPr>
-          <w:sz w:val="24"/>
-          <w:szCs w:val="24"/>
-          <w:lang w:val="el-GR"/>
-        </w:rPr>
-        <w:t xml:space="preserve">8, ενώ θα έπρεπε να πάρει τιμές από 0 </w:t>
+        <w:t xml:space="preserve"> παίρνει την τιμή 8, ενώ θα έπρεπε να πάρει τιμές από 0 </w:t>
       </w:r>
       <w:proofErr w:type="spellStart"/>
       <w:r>
@@ -13151,15 +13232,7 @@
           <w:szCs w:val="24"/>
           <w:lang w:val="el-GR"/>
         </w:rPr>
-        <w:t xml:space="preserve"> που είναι ίση με 3</w:t>
-      </w:r>
-      <w:r>
-        <w:rPr>
-          <w:sz w:val="24"/>
-          <w:szCs w:val="24"/>
-          <w:lang w:val="el-GR"/>
-        </w:rPr>
-        <w:t>: (./</w:t>
+        <w:t xml:space="preserve"> που είναι ίση με 3: (./</w:t>
       </w:r>
       <w:proofErr w:type="spellStart"/>
       <w:r>
@@ -13254,7 +13327,7 @@
                     </pic:cNvPicPr>
                   </pic:nvPicPr>
                   <pic:blipFill rotWithShape="1">
-                    <a:blip r:embed="rId25">
+                    <a:blip r:embed="rId26">
                       <a:extLst>
                         <a:ext uri="{28A0092B-C50C-407E-A947-70E740481C1C}">
                           <a14:useLocalDpi xmlns:a14="http://schemas.microsoft.com/office/drawing/2010/main" val="0"/>
@@ -13579,25 +13652,7 @@
             <w:szCs w:val="24"/>
             <w:lang w:val="el-GR"/>
           </w:rPr>
-          <w:t xml:space="preserve"> erotim</w:t>
-        </w:r>
-        <w:r>
-          <w:rPr>
-            <w:rStyle w:val="-"/>
-            <w:sz w:val="24"/>
-            <w:szCs w:val="24"/>
-            <w:lang w:val="el-GR"/>
-          </w:rPr>
-          <w:t>a</w:t>
-        </w:r>
-        <w:r>
-          <w:rPr>
-            <w:rStyle w:val="-"/>
-            <w:sz w:val="24"/>
-            <w:szCs w:val="24"/>
-            <w:lang w:val="el-GR"/>
-          </w:rPr>
-          <w:t>2_</w:t>
+          <w:t xml:space="preserve"> erotima2_</w:t>
         </w:r>
         <w:r>
           <w:rPr>
@@ -13701,7 +13756,7 @@
           <w:lang w:val="el-GR"/>
         </w:rPr>
       </w:pPr>
-      <w:bookmarkStart w:id="15" w:name="Task3"/>
+      <w:bookmarkStart w:id="16" w:name="Task3"/>
       <w:r>
         <w:rPr>
           <w:b/>
@@ -13733,7 +13788,7 @@
         <w:t>:</w:t>
       </w:r>
     </w:p>
-    <w:bookmarkEnd w:id="15"/>
+    <w:bookmarkEnd w:id="16"/>
     <w:p>
       <w:pPr>
         <w:pStyle w:val="afff0"/>
@@ -13858,39 +13913,7 @@
           <w:szCs w:val="24"/>
           <w:lang w:val="el-GR"/>
         </w:rPr>
-        <w:t xml:space="preserve"> erotima</w:t>
-      </w:r>
-      <w:r>
-        <w:rPr>
-          <w:sz w:val="24"/>
-          <w:szCs w:val="24"/>
-          <w:lang w:val="el-GR"/>
-        </w:rPr>
-        <w:t>3</w:t>
-      </w:r>
-      <w:r>
-        <w:rPr>
-          <w:sz w:val="24"/>
-          <w:szCs w:val="24"/>
-          <w:lang w:val="el-GR"/>
-        </w:rPr>
-        <w:t>_f</w:t>
-      </w:r>
-      <w:r>
-        <w:rPr>
-          <w:sz w:val="24"/>
-          <w:szCs w:val="24"/>
-          <w:lang w:val="el-GR"/>
-        </w:rPr>
-        <w:t>1</w:t>
-      </w:r>
-      <w:r>
-        <w:rPr>
-          <w:sz w:val="24"/>
-          <w:szCs w:val="24"/>
-          <w:lang w:val="el-GR"/>
-        </w:rPr>
-        <w:t>.</w:t>
+        <w:t xml:space="preserve"> erotima3_f1.</w:t>
       </w:r>
       <w:r>
         <w:rPr>
@@ -13954,7 +13977,7 @@
                     </pic:cNvPicPr>
                   </pic:nvPicPr>
                   <pic:blipFill rotWithShape="1">
-                    <a:blip r:embed="rId26">
+                    <a:blip r:embed="rId27">
                       <a:extLst>
                         <a:ext uri="{28A0092B-C50C-407E-A947-70E740481C1C}">
                           <a14:useLocalDpi xmlns:a14="http://schemas.microsoft.com/office/drawing/2010/main" val="0"/>
@@ -14249,7 +14272,7 @@
                     </pic:cNvPicPr>
                   </pic:nvPicPr>
                   <pic:blipFill rotWithShape="1">
-                    <a:blip r:embed="rId27">
+                    <a:blip r:embed="rId28">
                       <a:extLst>
                         <a:ext uri="{28A0092B-C50C-407E-A947-70E740481C1C}">
                           <a14:useLocalDpi xmlns:a14="http://schemas.microsoft.com/office/drawing/2010/main" val="0"/>
@@ -14658,7 +14681,7 @@
                     </pic:cNvPicPr>
                   </pic:nvPicPr>
                   <pic:blipFill rotWithShape="1">
-                    <a:blip r:embed="rId28">
+                    <a:blip r:embed="rId29">
                       <a:extLst>
                         <a:ext uri="{28A0092B-C50C-407E-A947-70E740481C1C}">
                           <a14:useLocalDpi xmlns:a14="http://schemas.microsoft.com/office/drawing/2010/main" val="0"/>
@@ -14741,8 +14764,8 @@
           <w:lang w:val="el-GR"/>
         </w:rPr>
       </w:pPr>
-      <w:bookmarkStart w:id="16" w:name="_Σχόλια-Παραδοχές_Υλοποίησης_1"/>
-      <w:bookmarkEnd w:id="16"/>
+      <w:bookmarkStart w:id="17" w:name="_Σχόλια-Παραδοχές_Υλοποίησης_1"/>
+      <w:bookmarkEnd w:id="17"/>
       <w:r>
         <w:rPr>
           <w:b/>
@@ -14779,15 +14802,7 @@
           <w:szCs w:val="24"/>
           <w:lang w:val="el-GR"/>
         </w:rPr>
-        <w:t>Θεωρούμε,</w:t>
-      </w:r>
-      <w:r>
-        <w:rPr>
-          <w:sz w:val="24"/>
-          <w:szCs w:val="24"/>
-          <w:lang w:val="el-GR"/>
-        </w:rPr>
-        <w:t xml:space="preserve"> ότι ένα σχόλιο επιτρέπεται να εμφανιστεί πριν την ετικέτα αρχής, εντός του περιεχομένου ενός στοιχείου (αν δεν είναι κενό, όπως ισχύει στις περιπτώσεις των </w:t>
+        <w:t xml:space="preserve">Θεωρούμε, ότι ένα σχόλιο επιτρέπεται να εμφανιστεί πριν την ετικέτα αρχής, εντός του περιεχομένου ενός στοιχείου (αν δεν είναι κενό, όπως ισχύει στις περιπτώσεις των </w:t>
       </w:r>
       <w:proofErr w:type="spellStart"/>
       <w:r>
@@ -14841,31 +14856,7 @@
           <w:szCs w:val="24"/>
           <w:lang w:val="el-GR"/>
         </w:rPr>
-        <w:t xml:space="preserve"> ετικέτα. Επίσης, θεωρ</w:t>
-      </w:r>
-      <w:r>
-        <w:rPr>
-          <w:sz w:val="24"/>
-          <w:szCs w:val="24"/>
-          <w:lang w:val="el-GR"/>
-        </w:rPr>
-        <w:t>ούμε</w:t>
-      </w:r>
-      <w:r>
-        <w:rPr>
-          <w:sz w:val="24"/>
-          <w:szCs w:val="24"/>
-          <w:lang w:val="el-GR"/>
-        </w:rPr>
-        <w:t xml:space="preserve"> ότι δεν μπορεί να εμφανιστεί κάποιο σχόλιο ανάμεσα στα χαρακτηριστικά ενός στοιχείου</w:t>
-      </w:r>
-      <w:r>
-        <w:rPr>
-          <w:sz w:val="24"/>
-          <w:szCs w:val="24"/>
-          <w:lang w:val="el-GR"/>
-        </w:rPr>
-        <w:t>.</w:t>
+        <w:t xml:space="preserve"> ετικέτα. Επίσης, θεωρούμε ότι δεν μπορεί να εμφανιστεί κάποιο σχόλιο ανάμεσα στα χαρακτηριστικά ενός στοιχείου.</w:t>
       </w:r>
     </w:p>
     <w:p>
